--- a/TEXT/analysis_text/024_Analysis.docx
+++ b/TEXT/analysis_text/024_Analysis.docx
@@ -359,19 +359,21 @@
     <w:p>
       <w:pPr>
         <w:pStyle w:val="paragraph"/>
-        <w:spacing w:before="0" w:beforeAutospacing="0" w:after="0" w:afterAutospacing="0"/>
+        <w:spacing w:before="0" w:beforeAutospacing="off" w:after="0" w:afterAutospacing="off"/>
         <w:jc w:val="both"/>
         <w:textAlignment w:val="baseline"/>
         <w:rPr>
-          <w:b/>
-          <w:bCs/>
+          <w:rFonts w:ascii="Times New Roman" w:hAnsi="Times New Roman" w:eastAsia="Times New Roman" w:cs="Times New Roman"/>
+          <w:b w:val="1"/>
+          <w:bCs w:val="1"/>
           <w:sz w:val="22"/>
           <w:szCs w:val="22"/>
         </w:rPr>
       </w:pPr>
       <w:r>
         <w:rPr>
-          <w:color w:val="000000" w:themeColor="text1"/>
+          <w:rFonts w:ascii="Times New Roman" w:hAnsi="Times New Roman" w:eastAsia="Times New Roman" w:cs="Times New Roman"/>
+          <w:color w:val="000000" w:themeColor="text1" w:themeTint="FF" w:themeShade="FF"/>
           <w:sz w:val="22"/>
           <w:szCs w:val="22"/>
         </w:rPr>
@@ -379,7 +381,8 @@
       </w:r>
       <w:r>
         <w:rPr>
-          <w:color w:val="000000" w:themeColor="text1"/>
+          <w:rFonts w:ascii="Times New Roman" w:hAnsi="Times New Roman" w:eastAsia="Times New Roman" w:cs="Times New Roman"/>
+          <w:color w:val="000000" w:themeColor="text1" w:themeTint="FF" w:themeShade="FF"/>
           <w:sz w:val="22"/>
           <w:szCs w:val="22"/>
         </w:rPr>
@@ -387,50 +390,84 @@
       </w:r>
       <w:r>
         <w:rPr>
-          <w:color w:val="000000" w:themeColor="text1"/>
+          <w:rFonts w:ascii="Times New Roman" w:hAnsi="Times New Roman" w:eastAsia="Times New Roman" w:cs="Times New Roman"/>
+          <w:color w:val="000000" w:themeColor="text1" w:themeTint="FF" w:themeShade="FF"/>
           <w:sz w:val="22"/>
           <w:szCs w:val="22"/>
         </w:rPr>
-        <w:t xml:space="preserve">to be in compliance with the removal or storage requirement of Paragraph  45 of the HUD Agreement. Based on the same summer of 2020 </w:t>
-      </w:r>
-      <w:r>
-        <w:rPr>
-          <w:color w:val="000000" w:themeColor="text1"/>
+        <w:t>to be in compliance with the removal or storage requirement of Paragraph  45 of the HUD Agreement</w:t>
+      </w:r>
+      <w:r>
+        <w:rPr>
+          <w:rFonts w:ascii="Times New Roman" w:hAnsi="Times New Roman" w:eastAsia="Times New Roman" w:cs="Times New Roman"/>
+          <w:color w:val="000000" w:themeColor="text1" w:themeTint="FF" w:themeShade="FF"/>
           <w:sz w:val="22"/>
           <w:szCs w:val="22"/>
         </w:rPr>
-        <w:t>survey</w:t>
-      </w:r>
-      <w:r>
-        <w:rPr>
-          <w:color w:val="000000" w:themeColor="text1"/>
+        <w:t xml:space="preserve"> </w:t>
+      </w:r>
+      <w:r>
+        <w:rPr>
+          <w:rFonts w:ascii="Times New Roman" w:hAnsi="Times New Roman" w:eastAsia="Times New Roman" w:cs="Times New Roman"/>
+          <w:noProof w:val="0"/>
           <w:sz w:val="22"/>
           <w:szCs w:val="22"/>
-        </w:rPr>
-        <w:t xml:space="preserve">, the consolidation </w:t>
-      </w:r>
-      <w:r>
-        <w:rPr>
-          <w:color w:val="000000" w:themeColor="text1"/>
+          <w:lang w:val="en-US"/>
+        </w:rPr>
+        <w:t>because it has containers in the form of exterior compactors to store waste in a manner that prevents pests on the days DSNY does not come to pick up waste</w:t>
+      </w:r>
+      <w:r>
+        <w:rPr>
+          <w:rFonts w:ascii="Times New Roman" w:hAnsi="Times New Roman" w:eastAsia="Times New Roman" w:cs="Times New Roman"/>
+          <w:color w:val="000000" w:themeColor="text1" w:themeTint="FF" w:themeShade="FF"/>
           <w:sz w:val="22"/>
           <w:szCs w:val="22"/>
         </w:rPr>
-        <w:t>reported the following conditions</w:t>
-      </w:r>
-      <w:r>
-        <w:rPr>
-          <w:color w:val="000000" w:themeColor="text1"/>
+        <w:t xml:space="preserve">. Based on the same summer of 2020 </w:t>
+      </w:r>
+      <w:r>
+        <w:rPr>
+          <w:rFonts w:ascii="Times New Roman" w:hAnsi="Times New Roman" w:eastAsia="Times New Roman" w:cs="Times New Roman"/>
+          <w:color w:val="000000" w:themeColor="text1" w:themeTint="FF" w:themeShade="FF"/>
           <w:sz w:val="22"/>
           <w:szCs w:val="22"/>
         </w:rPr>
-        <w:t>.</w:t>
-      </w:r>
-      <w:r>
-        <w:rPr>
-          <w:color w:val="000000" w:themeColor="text1"/>
+        <w:t>survey</w:t>
+      </w:r>
+      <w:r>
+        <w:rPr>
+          <w:rFonts w:ascii="Times New Roman" w:hAnsi="Times New Roman" w:eastAsia="Times New Roman" w:cs="Times New Roman"/>
+          <w:color w:val="000000" w:themeColor="text1" w:themeTint="FF" w:themeShade="FF"/>
           <w:sz w:val="22"/>
           <w:szCs w:val="22"/>
         </w:rPr>
+        <w:t xml:space="preserve">, the consolidation </w:t>
+      </w:r>
+      <w:r>
+        <w:rPr>
+          <w:rFonts w:ascii="Times New Roman" w:hAnsi="Times New Roman" w:eastAsia="Times New Roman" w:cs="Times New Roman"/>
+          <w:color w:val="000000" w:themeColor="text1" w:themeTint="FF" w:themeShade="FF"/>
+          <w:sz w:val="22"/>
+          <w:szCs w:val="22"/>
+        </w:rPr>
+        <w:t>reported the following conditions</w:t>
+      </w:r>
+      <w:r>
+        <w:rPr>
+          <w:rFonts w:ascii="Times New Roman" w:hAnsi="Times New Roman" w:eastAsia="Times New Roman" w:cs="Times New Roman"/>
+          <w:color w:val="000000" w:themeColor="text1" w:themeTint="FF" w:themeShade="FF"/>
+          <w:sz w:val="22"/>
+          <w:szCs w:val="22"/>
+        </w:rPr>
+        <w:t>.</w:t>
+      </w:r>
+      <w:r>
+        <w:rPr>
+          <w:rFonts w:ascii="Times New Roman" w:hAnsi="Times New Roman" w:eastAsia="Times New Roman" w:cs="Times New Roman"/>
+          <w:color w:val="000000" w:themeColor="text1" w:themeTint="FF" w:themeShade="FF"/>
+          <w:sz w:val="22"/>
+          <w:szCs w:val="22"/>
+        </w:rPr>
         <w:t xml:space="preserve"> </w:t>
       </w:r>
     </w:p>
@@ -719,35 +756,77 @@
       <w:r>
         <w:rPr>
           <w:rFonts w:ascii="Times New Roman" w:hAnsi="Times New Roman" w:cs="Times New Roman"/>
-          <w:color w:val="000000" w:themeColor="text1"/>
+          <w:color w:val="000000" w:themeColor="text1" w:themeTint="FF" w:themeShade="FF"/>
+        </w:rPr>
+        <w:t xml:space="preserve">In an </w:t>
+      </w:r>
+      <w:r>
+        <w:rPr>
+          <w:rFonts w:ascii="Times New Roman" w:hAnsi="Times New Roman" w:cs="Times New Roman"/>
+          <w:color w:val="000000" w:themeColor="text1" w:themeTint="FF" w:themeShade="FF"/>
+        </w:rPr>
+        <w:t>unannounced</w:t>
+      </w:r>
+      <w:r>
+        <w:rPr>
+          <w:rFonts w:ascii="Times New Roman" w:hAnsi="Times New Roman" w:cs="Times New Roman"/>
+          <w:color w:val="000000" w:themeColor="text1" w:themeTint="FF" w:themeShade="FF"/>
+        </w:rPr>
+        <w:t xml:space="preserve"> site visit in December 2019, showed that Patterson had bulk waste in front of multiple buildings. These items included  a kitchen cabinet, mattresses, </w:t>
+      </w:r>
+      <w:r>
+        <w:rPr>
+          <w:rFonts w:ascii="Times New Roman" w:hAnsi="Times New Roman" w:cs="Times New Roman"/>
+          <w:color w:val="000000" w:themeColor="text1" w:themeTint="FF" w:themeShade="FF"/>
+        </w:rPr>
+        <w:t xml:space="preserve">and </w:t>
+      </w:r>
+      <w:r>
+        <w:rPr>
+          <w:rFonts w:ascii="Times New Roman" w:hAnsi="Times New Roman" w:cs="Times New Roman"/>
+          <w:color w:val="000000" w:themeColor="text1" w:themeTint="FF" w:themeShade="FF"/>
+        </w:rPr>
+        <w:t>washer/dryer combo unit</w:t>
+      </w:r>
+      <w:r>
+        <w:rPr>
+          <w:rFonts w:ascii="Times New Roman" w:hAnsi="Times New Roman" w:cs="Times New Roman"/>
+          <w:color w:val="000000" w:themeColor="text1" w:themeTint="FF" w:themeShade="FF"/>
+        </w:rPr>
+        <w:t xml:space="preserve">. </w:t>
+      </w:r>
+      <w:r>
+        <w:rPr>
+          <w:rFonts w:ascii="Times New Roman" w:hAnsi="Times New Roman" w:cs="Times New Roman"/>
+          <w:color w:val="000000" w:themeColor="text1" w:themeTint="FF" w:themeShade="FF"/>
         </w:rPr>
         <w:t xml:space="preserve">Mr. Gittens stated in the </w:t>
       </w:r>
       <w:r>
         <w:rPr>
           <w:rFonts w:ascii="Times New Roman" w:hAnsi="Times New Roman" w:cs="Times New Roman"/>
-          <w:color w:val="000000" w:themeColor="text1"/>
+          <w:color w:val="000000" w:themeColor="text1" w:themeTint="FF" w:themeShade="FF"/>
         </w:rPr>
         <w:t>survey</w:t>
       </w:r>
       <w:r>
         <w:rPr>
           <w:rFonts w:ascii="Times New Roman" w:hAnsi="Times New Roman" w:cs="Times New Roman"/>
-          <w:color w:val="000000" w:themeColor="text1"/>
+          <w:color w:val="000000" w:themeColor="text1" w:themeTint="FF" w:themeShade="FF"/>
         </w:rPr>
         <w:t xml:space="preserve"> that</w:t>
       </w:r>
       <w:r>
         <w:rPr>
           <w:rFonts w:ascii="Times New Roman" w:hAnsi="Times New Roman" w:cs="Times New Roman"/>
-          <w:color w:val="000000" w:themeColor="text1"/>
+          <w:color w:val="000000" w:themeColor="text1" w:themeTint="FF" w:themeShade="FF"/>
         </w:rPr>
         <w:t xml:space="preserve"> Patterson Consolidation</w:t>
       </w:r>
       <w:r>
         <w:rPr>
           <w:rFonts w:ascii="Times New Roman" w:hAnsi="Times New Roman" w:cs="Times New Roman"/>
-          <w:color w:val="000000" w:themeColor="text1"/>
+          <w:color w:val="000000" w:themeColor="text1" w:themeTint="FF" w:themeShade="FF"/>
         </w:rPr>
         <w:t xml:space="preserve"> does have a pest problem. However, the consolidation does have an exterminator treat the rat burrows regularly.</w:t>
       </w:r>
